--- a/cs_163.2/assign_2/test2.docx
+++ b/cs_163.2/assign_2/test2.docx
@@ -322,31 +322,7 @@
                 <w:b/>
                 <w:szCs w:val="24"/>
               </w:rPr>
-              <w:t>Look at route</w:t>
-            </w:r>
-            <w:r>
-              <w:rPr>
-                <w:rFonts w:cs="Calibri" w:cstheme="minorHAnsi"/>
-                <w:b/>
-                <w:szCs w:val="24"/>
-              </w:rPr>
-              <w:t xml:space="preserve"> – </w:t>
-            </w:r>
-            <w:r>
-              <w:rPr>
-                <w:rFonts w:cs="Calibri" w:cstheme="minorHAnsi"/>
-                <w:b/>
-                <w:szCs w:val="24"/>
-              </w:rPr>
-              <w:t xml:space="preserve">user doesn’t load anything in the stack </w:t>
-            </w:r>
-            <w:r>
-              <w:rPr>
-                <w:rFonts w:cs="Calibri" w:cstheme="minorHAnsi"/>
-                <w:b/>
-                <w:szCs w:val="24"/>
-              </w:rPr>
-              <w:t>and they try to peek</w:t>
+              <w:t>Look at route – user doesn’t load anything in the stack and they try to peek</w:t>
             </w:r>
           </w:p>
         </w:tc>
@@ -425,23 +401,7 @@
                 <w:b/>
                 <w:szCs w:val="24"/>
               </w:rPr>
-              <w:t>Advance to next rout</w:t>
-            </w:r>
-            <w:r>
-              <w:rPr>
-                <w:rFonts w:cs="Calibri" w:cstheme="minorHAnsi"/>
-                <w:b/>
-                <w:szCs w:val="24"/>
-              </w:rPr>
-              <w:t>e</w:t>
-            </w:r>
-            <w:r>
-              <w:rPr>
-                <w:rFonts w:cs="Calibri" w:cstheme="minorHAnsi"/>
-                <w:b/>
-                <w:szCs w:val="24"/>
-              </w:rPr>
-              <w:t xml:space="preserve"> – user tries to pop from an empty stack</w:t>
+              <w:t>Advance to next route – user tries to pop from an empty stack</w:t>
             </w:r>
           </w:p>
         </w:tc>
@@ -475,15 +435,7 @@
                 <w:b/>
                 <w:szCs w:val="24"/>
               </w:rPr>
-              <w:t xml:space="preserve"> </w:t>
-            </w:r>
-            <w:r>
-              <w:rPr>
-                <w:rFonts w:cs="Calibri" w:cstheme="minorHAnsi"/>
-                <w:b/>
-                <w:szCs w:val="24"/>
-              </w:rPr>
-              <w:t xml:space="preserve">and display </w:t>
+              <w:t xml:space="preserve"> and display </w:t>
             </w:r>
           </w:p>
         </w:tc>
@@ -570,15 +522,7 @@
                 <w:b/>
                 <w:szCs w:val="24"/>
               </w:rPr>
-              <w:t xml:space="preserve">Return a false Boolean-value </w:t>
-            </w:r>
-            <w:r>
-              <w:rPr>
-                <w:rFonts w:cs="Calibri" w:cstheme="minorHAnsi"/>
-                <w:b/>
-                <w:szCs w:val="24"/>
-              </w:rPr>
-              <w:t>and display empty list</w:t>
+              <w:t>Return a false Boolean-value and display empty list</w:t>
             </w:r>
           </w:p>
         </w:tc>
@@ -657,15 +601,7 @@
                 <w:b/>
                 <w:szCs w:val="24"/>
               </w:rPr>
-              <w:t xml:space="preserve">Return a false Boolean-value </w:t>
-            </w:r>
-            <w:r>
-              <w:rPr>
-                <w:rFonts w:cs="Calibri" w:cstheme="minorHAnsi"/>
-                <w:b/>
-                <w:szCs w:val="24"/>
-              </w:rPr>
-              <w:t>and display empty list</w:t>
+              <w:t>Return a false Boolean-value and display empty list</w:t>
             </w:r>
           </w:p>
         </w:tc>
@@ -744,15 +680,7 @@
                 <w:b/>
                 <w:szCs w:val="24"/>
               </w:rPr>
-              <w:t xml:space="preserve">Return a false Boolean-value </w:t>
-            </w:r>
-            <w:r>
-              <w:rPr>
-                <w:rFonts w:cs="Calibri" w:cstheme="minorHAnsi"/>
-                <w:b/>
-                <w:szCs w:val="24"/>
-              </w:rPr>
-              <w:t>and display empty list</w:t>
+              <w:t>Return a false Boolean-value and display empty list</w:t>
             </w:r>
           </w:p>
         </w:tc>
@@ -833,22 +761,16 @@
               <w:contextualSpacing/>
               <w:rPr/>
             </w:pPr>
-            <w:r>
-              <w:rPr>
-                <w:rFonts w:cs="Calibri" w:cstheme="minorHAnsi"/>
-                <w:b/>
-                <w:szCs w:val="24"/>
-              </w:rPr>
-              <w:t xml:space="preserve">Return a false Boolean-value </w:t>
-            </w:r>
-            <w:r>
-              <w:rPr>
-                <w:rFonts w:cs="Calibri" w:cstheme="minorHAnsi"/>
-                <w:b/>
-                <w:szCs w:val="24"/>
-              </w:rPr>
-              <w:t>and display empty list</w:t>
-            </w:r>
+            <w:bookmarkStart w:id="2" w:name="__DdeLink__194_3111312924"/>
+            <w:r>
+              <w:rPr>
+                <w:rFonts w:cs="Calibri" w:cstheme="minorHAnsi"/>
+                <w:b/>
+                <w:szCs w:val="24"/>
+              </w:rPr>
+              <w:t>Return a false Boolean-value and display empty list</w:t>
+            </w:r>
+            <w:bookmarkEnd w:id="2"/>
           </w:p>
         </w:tc>
         <w:tc>
@@ -934,7 +856,12 @@
               </w:rPr>
             </w:pPr>
             <w:r>
-              <w:rPr/>
+              <w:rPr>
+                <w:rFonts w:cs="Calibri" w:cstheme="minorHAnsi"/>
+                <w:b/>
+                <w:szCs w:val="24"/>
+              </w:rPr>
+              <w:t>Return a false Boolean-value and display empty list</w:t>
             </w:r>
           </w:p>
         </w:tc>
@@ -991,6 +918,14 @@
               </w:rPr>
               <w:t xml:space="preserve">  </w:t>
             </w:r>
+            <w:r>
+              <w:rPr>
+                <w:rFonts w:cs="Calibri" w:cstheme="minorHAnsi"/>
+                <w:b/>
+                <w:szCs w:val="24"/>
+              </w:rPr>
+              <w:t>Dequeue – user tries to dequeue from an empty CLL</w:t>
+            </w:r>
           </w:p>
         </w:tc>
         <w:tc>
@@ -1013,7 +948,12 @@
               </w:rPr>
             </w:pPr>
             <w:r>
-              <w:rPr/>
+              <w:rPr>
+                <w:rFonts w:cs="Calibri" w:cstheme="minorHAnsi"/>
+                <w:b/>
+                <w:szCs w:val="24"/>
+              </w:rPr>
+              <w:t>Return a false Boolean-value and display empty list</w:t>
             </w:r>
           </w:p>
         </w:tc>
